--- a/report/1101124_final_writing.docx
+++ b/report/1101124_final_writing.docx
@@ -140,6 +140,7 @@
         </w:rPr>
         <w:t xml:space="preserve"> </w:t>
       </w:r>
+      <w:proofErr w:type="spellStart"/>
       <w:r>
         <w:rPr>
           <w:rFonts w:asciiTheme="majorHAnsi" w:eastAsia="Times New Roman" w:hAnsiTheme="majorHAnsi" w:cstheme="majorHAnsi"/>
@@ -147,7 +148,17 @@
           <w:sz w:val="18"/>
           <w:szCs w:val="18"/>
         </w:rPr>
-        <w:t>PEng (Full Professor)</w:t>
+        <w:t>PEng</w:t>
+      </w:r>
+      <w:proofErr w:type="spellEnd"/>
+      <w:r>
+        <w:rPr>
+          <w:rFonts w:asciiTheme="majorHAnsi" w:eastAsia="Times New Roman" w:hAnsiTheme="majorHAnsi" w:cstheme="majorHAnsi"/>
+          <w:i/>
+          <w:sz w:val="18"/>
+          <w:szCs w:val="18"/>
+        </w:rPr>
+        <w:t xml:space="preserve"> (Full Professor)</w:t>
       </w:r>
       <w:r>
         <w:rPr>
@@ -306,7 +317,27 @@
           <w:sz w:val="18"/>
           <w:szCs w:val="18"/>
         </w:rPr>
-        <w:t>tudent, Msc Computer science, Department of computer science,</w:t>
+        <w:t xml:space="preserve">tudent, </w:t>
+      </w:r>
+      <w:proofErr w:type="spellStart"/>
+      <w:r>
+        <w:rPr>
+          <w:rFonts w:asciiTheme="majorHAnsi" w:hAnsiTheme="majorHAnsi" w:cstheme="majorHAnsi"/>
+          <w:i/>
+          <w:sz w:val="18"/>
+          <w:szCs w:val="18"/>
+        </w:rPr>
+        <w:t>Msc</w:t>
+      </w:r>
+      <w:proofErr w:type="spellEnd"/>
+      <w:r>
+        <w:rPr>
+          <w:rFonts w:asciiTheme="majorHAnsi" w:hAnsiTheme="majorHAnsi" w:cstheme="majorHAnsi"/>
+          <w:i/>
+          <w:sz w:val="18"/>
+          <w:szCs w:val="18"/>
+        </w:rPr>
+        <w:t xml:space="preserve"> Computer science, Department of computer science,</w:t>
       </w:r>
       <w:r>
         <w:rPr>
@@ -610,7 +641,21 @@
         <w:rPr>
           <w:rFonts w:cstheme="minorHAnsi"/>
         </w:rPr>
-        <w:t>For internet-based business, the importance of appropriate recommendations is growing fast and people are increasing expecting suitable recommendations from those businesses to identify products and services. That is why many companies and websites have initiated the implementation of recommendation systems in recent years to identify customer interests. The recommender system is designed to assist users to identify necessary items.</w:t>
+        <w:t xml:space="preserve">For internet-based business, the importance of appropriate recommendations is growing </w:t>
+      </w:r>
+      <w:proofErr w:type="gramStart"/>
+      <w:r>
+        <w:rPr>
+          <w:rFonts w:cstheme="minorHAnsi"/>
+        </w:rPr>
+        <w:t>fast</w:t>
+      </w:r>
+      <w:proofErr w:type="gramEnd"/>
+      <w:r>
+        <w:rPr>
+          <w:rFonts w:cstheme="minorHAnsi"/>
+        </w:rPr>
+        <w:t xml:space="preserve"> and people are increasing expecting suitable recommendations from those businesses to identify products and services. That is why many companies and websites have initiated the implementation of recommendation systems in recent years to identify customer interests. The recommender system is designed to assist users to identify necessary items.</w:t>
       </w:r>
       <w:r>
         <w:rPr>
@@ -651,7 +696,21 @@
         <w:rPr>
           <w:rFonts w:eastAsia="Times New Roman" w:cstheme="minorHAnsi"/>
         </w:rPr>
-        <w:t>Customer segmentation personalizes the messages of individuals to better communicate with the intended groups. The most common attributes used in customer segmentation are location, age, sex, income, lifestyle and previous purchase behaviour. Here, segmentation is done using behavioural data since it is commonly available and continuously evolving with time and purchase history. RFM (Recency, Frequency, and Monetary) analysis is a renowned technique used for evaluating the customers based on their buying behaviour. A scoring method is developed to evaluate scores of Recency, Frequency, and Monetary. Finally, the scores of all three variables are consolidated as RFM score</w:t>
+        <w:t xml:space="preserve">Customer segmentation personalizes the messages of individuals to better communicate with the intended groups. The most common attributes used in customer segmentation are location, age, sex, income, lifestyle and previous purchase behaviour. Here, segmentation is done using behavioural data since it is commonly available and continuously evolving with time and purchase history. RFM (Recency, Frequency, and Monetary) analysis is a renowned technique used for evaluating the customers based on their buying behaviour. A scoring method is developed to evaluate scores of </w:t>
+      </w:r>
+      <w:proofErr w:type="gramStart"/>
+      <w:r>
+        <w:rPr>
+          <w:rFonts w:eastAsia="Times New Roman" w:cstheme="minorHAnsi"/>
+        </w:rPr>
+        <w:t>Recency</w:t>
+      </w:r>
+      <w:proofErr w:type="gramEnd"/>
+      <w:r>
+        <w:rPr>
+          <w:rFonts w:eastAsia="Times New Roman" w:cstheme="minorHAnsi"/>
+        </w:rPr>
+        <w:t>, Frequency, and Monetary. Finally, the scores of all three variables are consolidated as RFM score</w:t>
       </w:r>
       <w:r>
         <w:rPr>
@@ -827,8 +886,13 @@
         <w:spacing w:before="180" w:after="60"/>
         <w:ind w:left="288"/>
       </w:pPr>
-      <w:r>
-        <w:t>Sheshasaayee [</w:t>
+      <w:proofErr w:type="spellStart"/>
+      <w:r>
+        <w:t>Sheshasaayee</w:t>
+      </w:r>
+      <w:proofErr w:type="spellEnd"/>
+      <w:r>
+        <w:t xml:space="preserve"> [</w:t>
       </w:r>
       <w:r>
         <w:t>4</w:t>
@@ -862,9 +926,11 @@
         <w:spacing w:before="180" w:after="60"/>
         <w:ind w:left="288"/>
       </w:pPr>
+      <w:proofErr w:type="gramStart"/>
       <w:r>
         <w:t>Christy[</w:t>
       </w:r>
+      <w:proofErr w:type="gramEnd"/>
       <w:r>
         <w:t>5</w:t>
       </w:r>
@@ -885,14 +951,32 @@
         <w:spacing w:before="180" w:after="60"/>
         <w:ind w:left="288"/>
       </w:pPr>
-      <w:r>
-        <w:t>F.Darvishi-mirshekarlou [</w:t>
+      <w:proofErr w:type="spellStart"/>
+      <w:proofErr w:type="gramStart"/>
+      <w:r>
+        <w:t>F.Darvishi</w:t>
+      </w:r>
+      <w:proofErr w:type="gramEnd"/>
+      <w:r>
+        <w:t>-mirshekarlou</w:t>
+      </w:r>
+      <w:proofErr w:type="spellEnd"/>
+      <w:r>
+        <w:t xml:space="preserve"> [</w:t>
       </w:r>
       <w:r>
         <w:t>6</w:t>
       </w:r>
       <w:r>
-        <w:t xml:space="preserve">] gave the review about the Recommender systems using collaborative filtering. It is the most popular and successful method that recommends the item to the target user. These users have the same preferences and are interested in it in the past. Scalability is the major challenge of collaborative filtering. With regard to increasing customers and products gradually, the time consumed for finding nearest </w:t>
+        <w:t xml:space="preserve">] gave the review about the Recommender systems using collaborative filtering. It is the most popular and successful method that recommends the item to the target user. These users have the same preferences and are interested in it in the past. Scalability is the major challenge of collaborative filtering. </w:t>
+      </w:r>
+      <w:proofErr w:type="gramStart"/>
+      <w:r>
+        <w:t>With regard to</w:t>
+      </w:r>
+      <w:proofErr w:type="gramEnd"/>
+      <w:r>
+        <w:t xml:space="preserve"> increasing customers and products gradually, the time consumed for finding nearest </w:t>
       </w:r>
       <w:r>
         <w:t>neighbour</w:t>
@@ -1127,7 +1211,15 @@
     </w:p>
     <w:p>
       <w:r>
-        <w:t xml:space="preserve">To recommend a product to a particular customer segment we divided our project into three different pipelines:- </w:t>
+        <w:t xml:space="preserve">To recommend a product to a particular customer segment we divided our project into three different </w:t>
+      </w:r>
+      <w:proofErr w:type="gramStart"/>
+      <w:r>
+        <w:t>pipelines:-</w:t>
+      </w:r>
+      <w:proofErr w:type="gramEnd"/>
+      <w:r>
+        <w:t xml:space="preserve"> </w:t>
       </w:r>
       <w:r>
         <w:t>Pre-processing</w:t>
@@ -1150,12 +1242,28 @@
     </w:p>
     <w:p>
       <w:r>
-        <w:t>The pre-processing pipeline is responsible for data cleaning, data encoding, normalization, and dimensionality reduction. Data cleaning includes removing duplicates, irrelevant observations and errors, unnecessary columns, handling inconsistent data, missing value imputation. Data encoding and normalization would encode categorical variables and normalize the data so that we don’t have different magnitude of columns. This pipeline also would be responsible for dimensionality reduction so that we are able to remove unwanted feature’s and visualize our data at the same time.</w:t>
-      </w:r>
-    </w:p>
-    <w:p>
-      <w:r>
-        <w:t>Segmentation pipeline utilizes data given by the pre-processing pipeline and then performs RFM model segmentation using different clustering algorithms using the SciKit Learn framework.</w:t>
+        <w:t xml:space="preserve">The pre-processing pipeline is responsible for data cleaning, data encoding, normalization, and dimensionality reduction. Data cleaning includes removing duplicates, irrelevant observations and errors, unnecessary columns, handling inconsistent data, missing value imputation. Data encoding and normalization would encode categorical variables and normalize the data so that we </w:t>
+      </w:r>
+      <w:proofErr w:type="gramStart"/>
+      <w:r>
+        <w:t>don’t</w:t>
+      </w:r>
+      <w:proofErr w:type="gramEnd"/>
+      <w:r>
+        <w:t xml:space="preserve"> have different magnitude of columns. This pipeline also would be responsible for dimensionality reduction so that we are able to remove unwanted feature’s and visualize our data at the same time.</w:t>
+      </w:r>
+    </w:p>
+    <w:p>
+      <w:r>
+        <w:t xml:space="preserve">Segmentation pipeline utilizes data given by the pre-processing pipeline and then performs RFM model segmentation using different clustering algorithms using the </w:t>
+      </w:r>
+      <w:proofErr w:type="spellStart"/>
+      <w:r>
+        <w:t>SciKit</w:t>
+      </w:r>
+      <w:proofErr w:type="spellEnd"/>
+      <w:r>
+        <w:t xml:space="preserve"> Learn framework.</w:t>
       </w:r>
     </w:p>
     <w:p>
@@ -1163,8 +1271,13 @@
         <w:t>Recommender system pipeline would receive data from segmentation pipeline and would provide recommendation to customers on a web dashboard.</w:t>
       </w:r>
       <w:r>
-        <w:t xml:space="preserve"> Fig 1.1 shows a detailed sequence diagram of our project</w:t>
-      </w:r>
+        <w:t xml:space="preserve"> Fig 1.1 shows a detailed sequence diagram of our </w:t>
+      </w:r>
+      <w:proofErr w:type="gramStart"/>
+      <w:r>
+        <w:t>project</w:t>
+      </w:r>
+      <w:proofErr w:type="gramEnd"/>
     </w:p>
     <w:p/>
     <w:p>
@@ -1293,11 +1406,16 @@
       <w:r>
         <w:t xml:space="preserve">The recommender architecture is a hybrid collaborative filtering architecture which takes into input the cluster information along with </w:t>
       </w:r>
+      <w:proofErr w:type="spellStart"/>
       <w:r>
         <w:t>C</w:t>
       </w:r>
       <w:r>
-        <w:t xml:space="preserve">ustomerId in the user input section. </w:t>
+        <w:t>ustomerId</w:t>
+      </w:r>
+      <w:proofErr w:type="spellEnd"/>
+      <w:r>
+        <w:t xml:space="preserve"> in the user input section. </w:t>
       </w:r>
       <w:r>
         <w:t xml:space="preserve">Whereas the product input takes information about product. The information is then converted using embedding layer and then concatenates using concatenate API of </w:t>
@@ -1858,20 +1976,35 @@
         <w:t xml:space="preserve"> we use </w:t>
       </w:r>
       <w:r>
-        <w:t xml:space="preserve">two approaches first using Shillouet width and </w:t>
-      </w:r>
+        <w:t xml:space="preserve">two approaches first using </w:t>
+      </w:r>
+      <w:proofErr w:type="spellStart"/>
+      <w:r>
+        <w:t>Shillouet</w:t>
+      </w:r>
+      <w:proofErr w:type="spellEnd"/>
+      <w:r>
+        <w:t xml:space="preserve"> width and </w:t>
+      </w:r>
+      <w:proofErr w:type="spellStart"/>
       <w:r>
         <w:t>C</w:t>
       </w:r>
       <w:r>
         <w:t>alinski</w:t>
       </w:r>
-      <w:r>
-        <w:t xml:space="preserve"> H</w:t>
+      <w:proofErr w:type="spellEnd"/>
+      <w:r>
+        <w:t xml:space="preserve"> </w:t>
+      </w:r>
+      <w:proofErr w:type="spellStart"/>
+      <w:r>
+        <w:t>H</w:t>
       </w:r>
       <w:r>
         <w:t>arabasz</w:t>
       </w:r>
+      <w:proofErr w:type="spellEnd"/>
       <w:r>
         <w:t xml:space="preserve"> S</w:t>
       </w:r>
@@ -1999,7 +2132,23 @@
         <w:t>26,951,165</w:t>
       </w:r>
       <w:r>
-        <w:t xml:space="preserve"> fields many fields do not have customer_Id value which is imperative for our analysis. So we decided to drop the values which do not have these values.</w:t>
+        <w:t xml:space="preserve"> fields many fields do not have </w:t>
+      </w:r>
+      <w:proofErr w:type="spellStart"/>
+      <w:r>
+        <w:t>customer_Id</w:t>
+      </w:r>
+      <w:proofErr w:type="spellEnd"/>
+      <w:r>
+        <w:t xml:space="preserve"> value which is imperative for our analysis. </w:t>
+      </w:r>
+      <w:proofErr w:type="gramStart"/>
+      <w:r>
+        <w:t>So</w:t>
+      </w:r>
+      <w:proofErr w:type="gramEnd"/>
+      <w:r>
+        <w:t xml:space="preserve"> we decided to drop the values which do not have these values.</w:t>
       </w:r>
       <w:r>
         <w:t xml:space="preserve"> </w:t>
@@ -2061,14 +2210,27 @@
     </w:p>
     <w:p>
       <w:r>
-        <w:t>Bose and Chen</w:t>
-      </w:r>
-      <w:r>
-        <w:t>[10]</w:t>
-      </w:r>
-      <w:r>
-        <w:t xml:space="preserve"> believe that data on customers behaviour include customers transaction records, feedbacks from customers which can be easily indicated usi</w:t>
-      </w:r>
+        <w:t xml:space="preserve">Bose and </w:t>
+      </w:r>
+      <w:proofErr w:type="gramStart"/>
+      <w:r>
+        <w:t>Chen</w:t>
+      </w:r>
+      <w:r>
+        <w:t>[</w:t>
+      </w:r>
+      <w:proofErr w:type="gramEnd"/>
+      <w:r>
+        <w:t>10]</w:t>
+      </w:r>
+      <w:r>
+        <w:t xml:space="preserve"> believe that data on customers behaviour include customers transaction records, feedbacks from customers which can be easily indicated </w:t>
+      </w:r>
+      <w:proofErr w:type="spellStart"/>
+      <w:r>
+        <w:t>usi</w:t>
+      </w:r>
+      <w:proofErr w:type="spellEnd"/>
     </w:p>
     <w:p>
       <w:pPr>
@@ -2086,7 +2248,23 @@
         <w:rPr>
           <w:rFonts w:eastAsia="Times New Roman" w:cstheme="minorHAnsi"/>
         </w:rPr>
-        <w:t xml:space="preserve">To create a RFM model we must take more of a statistical approach. For each customer we generate three features (Recency, Frequency, Monetary) based on their transactions. These features have a range of between 1 to 2000 which was a arbitrary value chosen to help us visualize better clusters. Recency is generated by calculating the time elapsed from last purchase. For </w:t>
+        <w:t xml:space="preserve">To create a RFM model we must take more of a statistical approach. For each customer we generate three features (Recency, Frequency, Monetary) based on their transactions. These features have a range of between 1 to 2000 which was </w:t>
+      </w:r>
+      <w:proofErr w:type="spellStart"/>
+      <w:proofErr w:type="gramStart"/>
+      <w:r>
+        <w:rPr>
+          <w:rFonts w:eastAsia="Times New Roman" w:cstheme="minorHAnsi"/>
+        </w:rPr>
+        <w:t>a</w:t>
+      </w:r>
+      <w:proofErr w:type="spellEnd"/>
+      <w:proofErr w:type="gramEnd"/>
+      <w:r>
+        <w:rPr>
+          <w:rFonts w:eastAsia="Times New Roman" w:cstheme="minorHAnsi"/>
+        </w:rPr>
+        <w:t xml:space="preserve"> arbitrary value chosen to help us visualize better clusters. Recency is generated by calculating the time elapsed from last purchase. For </w:t>
       </w:r>
       <w:r>
         <w:rPr>
@@ -2290,7 +2468,15 @@
         <w:t>additional RFM information.</w:t>
       </w:r>
       <w:r>
-        <w:t xml:space="preserve"> The recommender architecture is a hybrid collaborative filtering architecture which takes into input the cluster information along with CustomerId in the user input section. Whereas the product input takes information about product. The information is then converted using embedding layer and then concatenate</w:t>
+        <w:t xml:space="preserve"> The recommender architecture is a hybrid collaborative filtering architecture which takes into input the cluster information along with </w:t>
+      </w:r>
+      <w:proofErr w:type="spellStart"/>
+      <w:r>
+        <w:t>CustomerId</w:t>
+      </w:r>
+      <w:proofErr w:type="spellEnd"/>
+      <w:r>
+        <w:t xml:space="preserve"> in the user input section. Whereas the product input takes information about product. The information is then converted using embedding layer and then concatenate</w:t>
       </w:r>
       <w:r>
         <w:t>d</w:t>
@@ -2426,17 +2612,27 @@
         <w:t xml:space="preserve"> [13]</w:t>
       </w:r>
       <w:r>
-        <w:t xml:space="preserve"> and C</w:t>
+        <w:t xml:space="preserve"> and </w:t>
+      </w:r>
+      <w:proofErr w:type="spellStart"/>
+      <w:r>
+        <w:t>C</w:t>
       </w:r>
       <w:r>
         <w:t>alinski</w:t>
       </w:r>
-      <w:r>
-        <w:t xml:space="preserve"> H</w:t>
+      <w:proofErr w:type="spellEnd"/>
+      <w:r>
+        <w:t xml:space="preserve"> </w:t>
+      </w:r>
+      <w:proofErr w:type="spellStart"/>
+      <w:r>
+        <w:t>H</w:t>
       </w:r>
       <w:r>
         <w:t>arabasz</w:t>
       </w:r>
+      <w:proofErr w:type="spellEnd"/>
       <w:r>
         <w:t xml:space="preserve"> </w:t>
       </w:r>
@@ -2453,10 +2649,18 @@
         <w:t>14]</w:t>
       </w:r>
       <w:r>
-        <w:t>. For finding the ideal number of segments Elbow method</w:t>
-      </w:r>
-      <w:r>
-        <w:t>[15]</w:t>
+        <w:t xml:space="preserve">. For finding the ideal number of segments Elbow </w:t>
+      </w:r>
+      <w:proofErr w:type="gramStart"/>
+      <w:r>
+        <w:t>method</w:t>
+      </w:r>
+      <w:r>
+        <w:t>[</w:t>
+      </w:r>
+      <w:proofErr w:type="gramEnd"/>
+      <w:r>
+        <w:t>15]</w:t>
       </w:r>
       <w:r>
         <w:t xml:space="preserve"> was applied. </w:t>
@@ -2655,17 +2859,27 @@
         <w:t>core</w:t>
       </w:r>
       <w:r>
-        <w:t xml:space="preserve"> and C</w:t>
+        <w:t xml:space="preserve"> and </w:t>
+      </w:r>
+      <w:proofErr w:type="spellStart"/>
+      <w:r>
+        <w:t>C</w:t>
       </w:r>
       <w:r>
         <w:t>alinski</w:t>
       </w:r>
-      <w:r>
-        <w:t xml:space="preserve"> H</w:t>
+      <w:proofErr w:type="spellEnd"/>
+      <w:r>
+        <w:t xml:space="preserve"> </w:t>
+      </w:r>
+      <w:proofErr w:type="spellStart"/>
+      <w:r>
+        <w:t>H</w:t>
       </w:r>
       <w:r>
         <w:t>arabasz</w:t>
       </w:r>
+      <w:proofErr w:type="spellEnd"/>
       <w:r>
         <w:t xml:space="preserve"> S</w:t>
       </w:r>
@@ -2682,23 +2896,41 @@
         <w:t xml:space="preserve"> verified that indeed 5 was the best number of clusters in the vicinity.</w:t>
       </w:r>
       <w:r>
-        <w:t xml:space="preserve"> Fig 5 &amp; 6 show the evaluation result of S</w:t>
+        <w:t xml:space="preserve"> </w:t>
+      </w:r>
+      <w:proofErr w:type="gramStart"/>
+      <w:r>
+        <w:t>Fig</w:t>
+      </w:r>
+      <w:proofErr w:type="gramEnd"/>
+      <w:r>
+        <w:t xml:space="preserve"> 5 &amp; 6 show the evaluation result of S</w:t>
       </w:r>
       <w:r>
         <w:t>ilhouette</w:t>
       </w:r>
       <w:r>
-        <w:t xml:space="preserve"> width and C</w:t>
+        <w:t xml:space="preserve"> width and </w:t>
+      </w:r>
+      <w:proofErr w:type="spellStart"/>
+      <w:r>
+        <w:t>C</w:t>
       </w:r>
       <w:r>
         <w:t>alinski</w:t>
       </w:r>
-      <w:r>
-        <w:t xml:space="preserve"> H</w:t>
+      <w:proofErr w:type="spellEnd"/>
+      <w:r>
+        <w:t xml:space="preserve"> </w:t>
+      </w:r>
+      <w:proofErr w:type="spellStart"/>
+      <w:r>
+        <w:t>H</w:t>
       </w:r>
       <w:r>
         <w:t>arabasz</w:t>
       </w:r>
+      <w:proofErr w:type="spellEnd"/>
       <w:r>
         <w:t xml:space="preserve"> S</w:t>
       </w:r>
@@ -2836,12 +3068,37 @@
         </w:rPr>
         <w:t xml:space="preserve">ilhouette width and </w:t>
       </w:r>
+      <w:proofErr w:type="spellStart"/>
       <w:r>
         <w:rPr>
           <w:b/>
           <w:bCs/>
         </w:rPr>
-        <w:t>Calinski Harabasz Score Vs Number of Clusters</w:t>
+        <w:t>Calinski</w:t>
+      </w:r>
+      <w:proofErr w:type="spellEnd"/>
+      <w:r>
+        <w:rPr>
+          <w:b/>
+          <w:bCs/>
+        </w:rPr>
+        <w:t xml:space="preserve"> </w:t>
+      </w:r>
+      <w:proofErr w:type="spellStart"/>
+      <w:r>
+        <w:rPr>
+          <w:b/>
+          <w:bCs/>
+        </w:rPr>
+        <w:t>Harabasz</w:t>
+      </w:r>
+      <w:proofErr w:type="spellEnd"/>
+      <w:r>
+        <w:rPr>
+          <w:b/>
+          <w:bCs/>
+        </w:rPr>
+        <w:t xml:space="preserve"> Score Vs Number of Clusters</w:t>
       </w:r>
       <w:r>
         <w:rPr>
@@ -2987,12 +3244,37 @@
         </w:rPr>
         <w:t xml:space="preserve">. Silhouette width and </w:t>
       </w:r>
+      <w:proofErr w:type="spellStart"/>
       <w:r>
         <w:rPr>
           <w:b/>
           <w:bCs/>
         </w:rPr>
-        <w:t>Calinski Harabasz Score Vs Number of Clusters</w:t>
+        <w:t>Calinski</w:t>
+      </w:r>
+      <w:proofErr w:type="spellEnd"/>
+      <w:r>
+        <w:rPr>
+          <w:b/>
+          <w:bCs/>
+        </w:rPr>
+        <w:t xml:space="preserve"> </w:t>
+      </w:r>
+      <w:proofErr w:type="spellStart"/>
+      <w:r>
+        <w:rPr>
+          <w:b/>
+          <w:bCs/>
+        </w:rPr>
+        <w:t>Harabasz</w:t>
+      </w:r>
+      <w:proofErr w:type="spellEnd"/>
+      <w:r>
+        <w:rPr>
+          <w:b/>
+          <w:bCs/>
+        </w:rPr>
+        <w:t xml:space="preserve"> Score Vs Number of Clusters</w:t>
       </w:r>
       <w:r>
         <w:rPr>
@@ -3166,13 +3448,41 @@
                 <w:szCs w:val="22"/>
               </w:rPr>
             </w:pPr>
+            <w:proofErr w:type="spellStart"/>
             <w:r>
               <w:rPr>
                 <w:rFonts w:ascii="Times New Roman" w:hAnsi="Times New Roman" w:cs="Times New Roman"/>
                 <w:sz w:val="22"/>
                 <w:szCs w:val="22"/>
               </w:rPr>
-              <w:t>Calinski Harabasz Score</w:t>
+              <w:t>Calinski</w:t>
+            </w:r>
+            <w:proofErr w:type="spellEnd"/>
+            <w:r>
+              <w:rPr>
+                <w:rFonts w:ascii="Times New Roman" w:hAnsi="Times New Roman" w:cs="Times New Roman"/>
+                <w:sz w:val="22"/>
+                <w:szCs w:val="22"/>
+              </w:rPr>
+              <w:t xml:space="preserve"> </w:t>
+            </w:r>
+            <w:proofErr w:type="spellStart"/>
+            <w:r>
+              <w:rPr>
+                <w:rFonts w:ascii="Times New Roman" w:hAnsi="Times New Roman" w:cs="Times New Roman"/>
+                <w:sz w:val="22"/>
+                <w:szCs w:val="22"/>
+              </w:rPr>
+              <w:t>Harabasz</w:t>
+            </w:r>
+            <w:proofErr w:type="spellEnd"/>
+            <w:r>
+              <w:rPr>
+                <w:rFonts w:ascii="Times New Roman" w:hAnsi="Times New Roman" w:cs="Times New Roman"/>
+                <w:sz w:val="22"/>
+                <w:szCs w:val="22"/>
+              </w:rPr>
+              <w:t xml:space="preserve"> Score</w:t>
             </w:r>
           </w:p>
         </w:tc>
@@ -3634,7 +3944,15 @@
         <w:spacing w:before="180" w:after="60" w:line="276" w:lineRule="auto"/>
       </w:pPr>
       <w:r>
-        <w:t xml:space="preserve">The final results of clustering is show in </w:t>
+        <w:t xml:space="preserve">The final </w:t>
+      </w:r>
+      <w:proofErr w:type="gramStart"/>
+      <w:r>
+        <w:t>results</w:t>
+      </w:r>
+      <w:proofErr w:type="gramEnd"/>
+      <w:r>
+        <w:t xml:space="preserve"> of clustering is show in </w:t>
       </w:r>
       <w:r>
         <w:t xml:space="preserve">Fig 7. </w:t>
@@ -4275,7 +4593,15 @@
               </w:rPr>
             </w:pPr>
             <w:r>
-              <w:t>Good recency but medium freq and monetary</w:t>
+              <w:t xml:space="preserve">Good recency but medium </w:t>
+            </w:r>
+            <w:proofErr w:type="spellStart"/>
+            <w:r>
+              <w:t>freq</w:t>
+            </w:r>
+            <w:proofErr w:type="spellEnd"/>
+            <w:r>
+              <w:t xml:space="preserve"> and monetary</w:t>
             </w:r>
           </w:p>
         </w:tc>
@@ -4377,7 +4703,15 @@
               </w:rPr>
             </w:pPr>
             <w:r>
-              <w:t>Low recency, high freq and monetary</w:t>
+              <w:t xml:space="preserve">Low recency, high </w:t>
+            </w:r>
+            <w:proofErr w:type="spellStart"/>
+            <w:r>
+              <w:t>freq</w:t>
+            </w:r>
+            <w:proofErr w:type="spellEnd"/>
+            <w:r>
+              <w:t xml:space="preserve"> and monetary</w:t>
             </w:r>
           </w:p>
         </w:tc>
@@ -4593,10 +4927,18 @@
         <w:t xml:space="preserve"> model was trained using</w:t>
       </w:r>
       <w:r>
-        <w:t xml:space="preserve"> Adam optimizer</w:t>
-      </w:r>
-      <w:r>
-        <w:t>[16]</w:t>
+        <w:t xml:space="preserve"> Adam </w:t>
+      </w:r>
+      <w:proofErr w:type="gramStart"/>
+      <w:r>
+        <w:t>optimizer</w:t>
+      </w:r>
+      <w:r>
+        <w:t>[</w:t>
+      </w:r>
+      <w:proofErr w:type="gramEnd"/>
+      <w:r>
+        <w:t>16]</w:t>
       </w:r>
       <w:r>
         <w:t xml:space="preserve"> and a dropout of 0.25, The results for all the models are shown in the Fig</w:t>
@@ -4921,7 +5263,33 @@
                 <w:sz w:val="18"/>
                 <w:szCs w:val="18"/>
               </w:rPr>
-              <w:t>Training Loss (mse)</w:t>
+              <w:t>Training Loss (</w:t>
+            </w:r>
+            <w:proofErr w:type="spellStart"/>
+            <w:r>
+              <w:rPr>
+                <w:rStyle w:val="Strong"/>
+                <w:rFonts w:ascii="Times New Roman" w:eastAsia="Times New Roman" w:hAnsi="Times New Roman" w:cs="Times New Roman"/>
+                <w:b/>
+                <w:bCs/>
+                <w:smallCaps/>
+                <w:sz w:val="18"/>
+                <w:szCs w:val="18"/>
+              </w:rPr>
+              <w:t>mse</w:t>
+            </w:r>
+            <w:proofErr w:type="spellEnd"/>
+            <w:r>
+              <w:rPr>
+                <w:rStyle w:val="Strong"/>
+                <w:rFonts w:ascii="Times New Roman" w:eastAsia="Times New Roman" w:hAnsi="Times New Roman" w:cs="Times New Roman"/>
+                <w:b/>
+                <w:bCs/>
+                <w:smallCaps/>
+                <w:sz w:val="18"/>
+                <w:szCs w:val="18"/>
+              </w:rPr>
+              <w:t>)</w:t>
             </w:r>
           </w:p>
         </w:tc>
@@ -4953,7 +5321,33 @@
                 <w:sz w:val="18"/>
                 <w:szCs w:val="18"/>
               </w:rPr>
-              <w:t>Test Loss (mse)</w:t>
+              <w:t>Test Loss (</w:t>
+            </w:r>
+            <w:proofErr w:type="spellStart"/>
+            <w:r>
+              <w:rPr>
+                <w:rStyle w:val="Strong"/>
+                <w:rFonts w:ascii="Times New Roman" w:eastAsia="Times New Roman" w:hAnsi="Times New Roman" w:cs="Times New Roman"/>
+                <w:b/>
+                <w:bCs/>
+                <w:smallCaps/>
+                <w:sz w:val="18"/>
+                <w:szCs w:val="18"/>
+              </w:rPr>
+              <w:t>mse</w:t>
+            </w:r>
+            <w:proofErr w:type="spellEnd"/>
+            <w:r>
+              <w:rPr>
+                <w:rStyle w:val="Strong"/>
+                <w:rFonts w:ascii="Times New Roman" w:eastAsia="Times New Roman" w:hAnsi="Times New Roman" w:cs="Times New Roman"/>
+                <w:b/>
+                <w:bCs/>
+                <w:smallCaps/>
+                <w:sz w:val="18"/>
+                <w:szCs w:val="18"/>
+              </w:rPr>
+              <w:t>)</w:t>
             </w:r>
           </w:p>
         </w:tc>
@@ -5208,7 +5602,33 @@
                 <w:sz w:val="18"/>
                 <w:szCs w:val="18"/>
               </w:rPr>
-              <w:t>Baseline + clustering and rfm info</w:t>
+              <w:t xml:space="preserve">Baseline + clustering and </w:t>
+            </w:r>
+            <w:proofErr w:type="spellStart"/>
+            <w:r>
+              <w:rPr>
+                <w:rStyle w:val="Strong"/>
+                <w:rFonts w:ascii="Times New Roman" w:eastAsia="Times New Roman" w:hAnsi="Times New Roman" w:cs="Times New Roman"/>
+                <w:b/>
+                <w:bCs/>
+                <w:smallCaps/>
+                <w:sz w:val="18"/>
+                <w:szCs w:val="18"/>
+              </w:rPr>
+              <w:t>rfm</w:t>
+            </w:r>
+            <w:proofErr w:type="spellEnd"/>
+            <w:r>
+              <w:rPr>
+                <w:rStyle w:val="Strong"/>
+                <w:rFonts w:ascii="Times New Roman" w:eastAsia="Times New Roman" w:hAnsi="Times New Roman" w:cs="Times New Roman"/>
+                <w:b/>
+                <w:bCs/>
+                <w:smallCaps/>
+                <w:sz w:val="18"/>
+                <w:szCs w:val="18"/>
+              </w:rPr>
+              <w:t xml:space="preserve"> info</w:t>
             </w:r>
           </w:p>
         </w:tc>
@@ -5365,8 +5785,21 @@
         </w:rPr>
         <w:t xml:space="preserve">Silhouette width and </w:t>
       </w:r>
-      <w:r>
-        <w:t>Calinski Harabasz, and it is observed that K-means performed better</w:t>
+      <w:proofErr w:type="spellStart"/>
+      <w:r>
+        <w:t>Calinski</w:t>
+      </w:r>
+      <w:proofErr w:type="spellEnd"/>
+      <w:r>
+        <w:t xml:space="preserve"> </w:t>
+      </w:r>
+      <w:proofErr w:type="spellStart"/>
+      <w:r>
+        <w:t>Harabasz</w:t>
+      </w:r>
+      <w:proofErr w:type="spellEnd"/>
+      <w:r>
+        <w:t>, and it is observed that K-means performed better</w:t>
       </w:r>
       <w:r>
         <w:t xml:space="preserve">.  Since segmentation is done based on the values of recency, frequency, and monetary values, the company can customize their marketing strategies to the customers based on their buying behaviour. </w:t>
@@ -5446,6 +5879,31 @@
       <w:r>
         <w:t>. This would help better in providing better promotional offers to specific products.</w:t>
       </w:r>
+    </w:p>
+    <w:p>
+      <w:pPr>
+        <w:rPr>
+          <w:b/>
+          <w:bCs/>
+        </w:rPr>
+      </w:pPr>
+      <w:r>
+        <w:rPr>
+          <w:b/>
+          <w:bCs/>
+        </w:rPr>
+        <w:t xml:space="preserve">GITHUB link: </w:t>
+      </w:r>
+      <w:hyperlink r:id="rId26" w:history="1">
+        <w:r>
+          <w:rPr>
+            <w:rStyle w:val="Hyperlink"/>
+            <w:b/>
+            <w:bCs/>
+          </w:rPr>
+          <w:t>https://github.com/sarthak7295/recommender_segmentation.git</w:t>
+        </w:r>
+      </w:hyperlink>
     </w:p>
     <w:p/>
     <w:p>
@@ -5507,7 +5965,43 @@
           <w:sz w:val="18"/>
           <w:szCs w:val="18"/>
         </w:rPr>
-        <w:t>Kim, Su-Yeon, Tae-Soo Jung, Eui-Ho Suh, and Hyun-Seok Hwang. "Customer segmentation and strategy development based on customer lifetime value: A case study." Expert systems with applications 31, no. 1 (2006):101-107.</w:t>
+        <w:t xml:space="preserve">Kim, </w:t>
+      </w:r>
+      <w:proofErr w:type="spellStart"/>
+      <w:r>
+        <w:rPr>
+          <w:rFonts w:ascii="Times New Roman" w:eastAsia="Times New Roman" w:hAnsi="Times New Roman" w:cs="Times New Roman"/>
+          <w:sz w:val="18"/>
+          <w:szCs w:val="18"/>
+        </w:rPr>
+        <w:t>Su</w:t>
+      </w:r>
+      <w:proofErr w:type="spellEnd"/>
+      <w:r>
+        <w:rPr>
+          <w:rFonts w:ascii="Times New Roman" w:eastAsia="Times New Roman" w:hAnsi="Times New Roman" w:cs="Times New Roman"/>
+          <w:sz w:val="18"/>
+          <w:szCs w:val="18"/>
+        </w:rPr>
+        <w:t xml:space="preserve">-Yeon, Tae-Soo Jung, </w:t>
+      </w:r>
+      <w:proofErr w:type="spellStart"/>
+      <w:r>
+        <w:rPr>
+          <w:rFonts w:ascii="Times New Roman" w:eastAsia="Times New Roman" w:hAnsi="Times New Roman" w:cs="Times New Roman"/>
+          <w:sz w:val="18"/>
+          <w:szCs w:val="18"/>
+        </w:rPr>
+        <w:t>Eui</w:t>
+      </w:r>
+      <w:proofErr w:type="spellEnd"/>
+      <w:r>
+        <w:rPr>
+          <w:rFonts w:ascii="Times New Roman" w:eastAsia="Times New Roman" w:hAnsi="Times New Roman" w:cs="Times New Roman"/>
+          <w:sz w:val="18"/>
+          <w:szCs w:val="18"/>
+        </w:rPr>
+        <w:t>-Ho Suh, and Hyun-Seok Hwang. "Customer segmentation and strategy development based on customer lifetime value: A case study." Expert systems with applications 31, no. 1 (2006):101-107.</w:t>
       </w:r>
       <w:r>
         <w:rPr>
@@ -5540,7 +6034,47 @@
           <w:szCs w:val="18"/>
           <w:lang w:val="en-IN" w:eastAsia="en-IN"/>
         </w:rPr>
-        <w:t xml:space="preserve">Jiang, Tianyi, and Alexander Tuzhilin. "Improving personalization solutions through optimal segmentation of customer bases." </w:t>
+        <w:t xml:space="preserve">Jiang, </w:t>
+      </w:r>
+      <w:proofErr w:type="spellStart"/>
+      <w:r>
+        <w:rPr>
+          <w:rFonts w:ascii="Times New Roman" w:eastAsia="Times New Roman" w:hAnsi="Times New Roman" w:cs="Times New Roman"/>
+          <w:sz w:val="18"/>
+          <w:szCs w:val="18"/>
+          <w:lang w:val="en-IN" w:eastAsia="en-IN"/>
+        </w:rPr>
+        <w:t>Tianyi</w:t>
+      </w:r>
+      <w:proofErr w:type="spellEnd"/>
+      <w:r>
+        <w:rPr>
+          <w:rFonts w:ascii="Times New Roman" w:eastAsia="Times New Roman" w:hAnsi="Times New Roman" w:cs="Times New Roman"/>
+          <w:sz w:val="18"/>
+          <w:szCs w:val="18"/>
+          <w:lang w:val="en-IN" w:eastAsia="en-IN"/>
+        </w:rPr>
+        <w:t xml:space="preserve">, and Alexander </w:t>
+      </w:r>
+      <w:proofErr w:type="spellStart"/>
+      <w:r>
+        <w:rPr>
+          <w:rFonts w:ascii="Times New Roman" w:eastAsia="Times New Roman" w:hAnsi="Times New Roman" w:cs="Times New Roman"/>
+          <w:sz w:val="18"/>
+          <w:szCs w:val="18"/>
+          <w:lang w:val="en-IN" w:eastAsia="en-IN"/>
+        </w:rPr>
+        <w:t>Tuzhilin</w:t>
+      </w:r>
+      <w:proofErr w:type="spellEnd"/>
+      <w:r>
+        <w:rPr>
+          <w:rFonts w:ascii="Times New Roman" w:eastAsia="Times New Roman" w:hAnsi="Times New Roman" w:cs="Times New Roman"/>
+          <w:sz w:val="18"/>
+          <w:szCs w:val="18"/>
+          <w:lang w:val="en-IN" w:eastAsia="en-IN"/>
+        </w:rPr>
+        <w:t xml:space="preserve">. "Improving personalization solutions through optimal segmentation of customer bases." </w:t>
       </w:r>
       <w:r>
         <w:rPr>
@@ -5595,8 +6129,45 @@
           <w:sz w:val="18"/>
           <w:szCs w:val="18"/>
         </w:rPr>
-        <w:t xml:space="preserve">Cho, Young Sung, and Song Chul Moon. "Weighted mining frequent pattern based customer’s RFM score for personalized u-commerce recommendation system." </w:t>
-      </w:r>
+        <w:t xml:space="preserve">Cho, Young Sung, and Song </w:t>
+      </w:r>
+      <w:proofErr w:type="spellStart"/>
+      <w:r>
+        <w:rPr>
+          <w:rFonts w:ascii="Times New Roman" w:hAnsi="Times New Roman" w:cs="Times New Roman"/>
+          <w:sz w:val="18"/>
+          <w:szCs w:val="18"/>
+        </w:rPr>
+        <w:t>Chul</w:t>
+      </w:r>
+      <w:proofErr w:type="spellEnd"/>
+      <w:r>
+        <w:rPr>
+          <w:rFonts w:ascii="Times New Roman" w:hAnsi="Times New Roman" w:cs="Times New Roman"/>
+          <w:sz w:val="18"/>
+          <w:szCs w:val="18"/>
+        </w:rPr>
+        <w:t xml:space="preserve"> Moon. "Weighted mining frequent </w:t>
+      </w:r>
+      <w:proofErr w:type="gramStart"/>
+      <w:r>
+        <w:rPr>
+          <w:rFonts w:ascii="Times New Roman" w:hAnsi="Times New Roman" w:cs="Times New Roman"/>
+          <w:sz w:val="18"/>
+          <w:szCs w:val="18"/>
+        </w:rPr>
+        <w:t>pattern based</w:t>
+      </w:r>
+      <w:proofErr w:type="gramEnd"/>
+      <w:r>
+        <w:rPr>
+          <w:rFonts w:ascii="Times New Roman" w:hAnsi="Times New Roman" w:cs="Times New Roman"/>
+          <w:sz w:val="18"/>
+          <w:szCs w:val="18"/>
+        </w:rPr>
+        <w:t xml:space="preserve"> customer’s RFM score for personalized u-commerce recommendation system." </w:t>
+      </w:r>
+      <w:proofErr w:type="spellStart"/>
       <w:r>
         <w:rPr>
           <w:rFonts w:ascii="Times New Roman" w:hAnsi="Times New Roman" w:cs="Times New Roman"/>
@@ -5607,6 +6178,7 @@
         </w:rPr>
         <w:t>JoC</w:t>
       </w:r>
+      <w:proofErr w:type="spellEnd"/>
       <w:r>
         <w:rPr>
           <w:rFonts w:ascii="Times New Roman" w:hAnsi="Times New Roman" w:cs="Times New Roman"/>
@@ -5642,13 +6214,59 @@
           <w:szCs w:val="18"/>
         </w:rPr>
       </w:pPr>
-      <w:r>
-        <w:rPr>
-          <w:rFonts w:ascii="Times New Roman" w:hAnsi="Times New Roman" w:cs="Times New Roman"/>
-          <w:sz w:val="18"/>
-          <w:szCs w:val="18"/>
-        </w:rPr>
-        <w:t xml:space="preserve">Sheshasaayee, Ananthi, and L. Logeshwari. "An efficiency analysis on the TPA clustering methods for intelligent customer segmentation." In </w:t>
+      <w:proofErr w:type="spellStart"/>
+      <w:r>
+        <w:rPr>
+          <w:rFonts w:ascii="Times New Roman" w:hAnsi="Times New Roman" w:cs="Times New Roman"/>
+          <w:sz w:val="18"/>
+          <w:szCs w:val="18"/>
+        </w:rPr>
+        <w:t>Sheshasaayee</w:t>
+      </w:r>
+      <w:proofErr w:type="spellEnd"/>
+      <w:r>
+        <w:rPr>
+          <w:rFonts w:ascii="Times New Roman" w:hAnsi="Times New Roman" w:cs="Times New Roman"/>
+          <w:sz w:val="18"/>
+          <w:szCs w:val="18"/>
+        </w:rPr>
+        <w:t xml:space="preserve">, </w:t>
+      </w:r>
+      <w:proofErr w:type="spellStart"/>
+      <w:r>
+        <w:rPr>
+          <w:rFonts w:ascii="Times New Roman" w:hAnsi="Times New Roman" w:cs="Times New Roman"/>
+          <w:sz w:val="18"/>
+          <w:szCs w:val="18"/>
+        </w:rPr>
+        <w:t>Ananthi</w:t>
+      </w:r>
+      <w:proofErr w:type="spellEnd"/>
+      <w:r>
+        <w:rPr>
+          <w:rFonts w:ascii="Times New Roman" w:hAnsi="Times New Roman" w:cs="Times New Roman"/>
+          <w:sz w:val="18"/>
+          <w:szCs w:val="18"/>
+        </w:rPr>
+        <w:t xml:space="preserve">, and L. </w:t>
+      </w:r>
+      <w:proofErr w:type="spellStart"/>
+      <w:r>
+        <w:rPr>
+          <w:rFonts w:ascii="Times New Roman" w:hAnsi="Times New Roman" w:cs="Times New Roman"/>
+          <w:sz w:val="18"/>
+          <w:szCs w:val="18"/>
+        </w:rPr>
+        <w:t>Logeshwari</w:t>
+      </w:r>
+      <w:proofErr w:type="spellEnd"/>
+      <w:r>
+        <w:rPr>
+          <w:rFonts w:ascii="Times New Roman" w:hAnsi="Times New Roman" w:cs="Times New Roman"/>
+          <w:sz w:val="18"/>
+          <w:szCs w:val="18"/>
+        </w:rPr>
+        <w:t xml:space="preserve">. "An efficiency analysis on the TPA clustering methods for intelligent customer segmentation." In </w:t>
       </w:r>
       <w:r>
         <w:rPr>
@@ -5666,7 +6284,16 @@
           <w:sz w:val="18"/>
           <w:szCs w:val="18"/>
         </w:rPr>
-        <w:t>, pp. 784-788. IEEE, 2017.</w:t>
+        <w:t xml:space="preserve">, pp. 784-788. IEEE, </w:t>
+      </w:r>
+      <w:proofErr w:type="gramStart"/>
+      <w:r>
+        <w:rPr>
+          <w:rFonts w:ascii="Times New Roman" w:hAnsi="Times New Roman" w:cs="Times New Roman"/>
+          <w:sz w:val="18"/>
+          <w:szCs w:val="18"/>
+        </w:rPr>
+        <w:t>2017.</w:t>
       </w:r>
       <w:r>
         <w:rPr>
@@ -5676,6 +6303,7 @@
         </w:rPr>
         <w:t>.</w:t>
       </w:r>
+      <w:proofErr w:type="gramEnd"/>
     </w:p>
     <w:p>
       <w:pPr>
@@ -5709,7 +6337,61 @@
           <w:sz w:val="18"/>
           <w:szCs w:val="18"/>
         </w:rPr>
-        <w:t xml:space="preserve">Christy, A. Joy, A. Umamakeswari, L. Priyatharsini, and A. Neyaa. "RFM ranking–An effective approach to customer segmentation." </w:t>
+        <w:t xml:space="preserve">Christy, A. Joy, A. </w:t>
+      </w:r>
+      <w:proofErr w:type="spellStart"/>
+      <w:r>
+        <w:rPr>
+          <w:rFonts w:ascii="Times New Roman" w:hAnsi="Times New Roman" w:cs="Times New Roman"/>
+          <w:sz w:val="18"/>
+          <w:szCs w:val="18"/>
+        </w:rPr>
+        <w:t>Umamakeswari</w:t>
+      </w:r>
+      <w:proofErr w:type="spellEnd"/>
+      <w:r>
+        <w:rPr>
+          <w:rFonts w:ascii="Times New Roman" w:hAnsi="Times New Roman" w:cs="Times New Roman"/>
+          <w:sz w:val="18"/>
+          <w:szCs w:val="18"/>
+        </w:rPr>
+        <w:t xml:space="preserve">, L. </w:t>
+      </w:r>
+      <w:proofErr w:type="spellStart"/>
+      <w:r>
+        <w:rPr>
+          <w:rFonts w:ascii="Times New Roman" w:hAnsi="Times New Roman" w:cs="Times New Roman"/>
+          <w:sz w:val="18"/>
+          <w:szCs w:val="18"/>
+        </w:rPr>
+        <w:t>Priyatharsini</w:t>
+      </w:r>
+      <w:proofErr w:type="spellEnd"/>
+      <w:r>
+        <w:rPr>
+          <w:rFonts w:ascii="Times New Roman" w:hAnsi="Times New Roman" w:cs="Times New Roman"/>
+          <w:sz w:val="18"/>
+          <w:szCs w:val="18"/>
+        </w:rPr>
+        <w:t xml:space="preserve">, and A. </w:t>
+      </w:r>
+      <w:proofErr w:type="spellStart"/>
+      <w:r>
+        <w:rPr>
+          <w:rFonts w:ascii="Times New Roman" w:hAnsi="Times New Roman" w:cs="Times New Roman"/>
+          <w:sz w:val="18"/>
+          <w:szCs w:val="18"/>
+        </w:rPr>
+        <w:t>Neyaa</w:t>
+      </w:r>
+      <w:proofErr w:type="spellEnd"/>
+      <w:r>
+        <w:rPr>
+          <w:rFonts w:ascii="Times New Roman" w:hAnsi="Times New Roman" w:cs="Times New Roman"/>
+          <w:sz w:val="18"/>
+          <w:szCs w:val="18"/>
+        </w:rPr>
+        <w:t xml:space="preserve">. "RFM ranking–An effective approach to customer segmentation." </w:t>
       </w:r>
       <w:r>
         <w:rPr>
@@ -5773,13 +6455,59 @@
         </w:rPr>
         <w:t xml:space="preserve"> </w:t>
       </w:r>
-      <w:r>
-        <w:rPr>
-          <w:rFonts w:ascii="Times New Roman" w:hAnsi="Times New Roman" w:cs="Times New Roman"/>
-          <w:sz w:val="18"/>
-          <w:szCs w:val="18"/>
-        </w:rPr>
-        <w:t xml:space="preserve">Darvishi-Mirshekarlou, F., S. H. Akbarpour, and M. Feizi-Derakhshi. "Reviewing cluster based collaborative filtering approaches." </w:t>
+      <w:proofErr w:type="spellStart"/>
+      <w:r>
+        <w:rPr>
+          <w:rFonts w:ascii="Times New Roman" w:hAnsi="Times New Roman" w:cs="Times New Roman"/>
+          <w:sz w:val="18"/>
+          <w:szCs w:val="18"/>
+        </w:rPr>
+        <w:t>Darvishi-Mirshekarlou</w:t>
+      </w:r>
+      <w:proofErr w:type="spellEnd"/>
+      <w:r>
+        <w:rPr>
+          <w:rFonts w:ascii="Times New Roman" w:hAnsi="Times New Roman" w:cs="Times New Roman"/>
+          <w:sz w:val="18"/>
+          <w:szCs w:val="18"/>
+        </w:rPr>
+        <w:t xml:space="preserve">, F., S. H. </w:t>
+      </w:r>
+      <w:proofErr w:type="spellStart"/>
+      <w:r>
+        <w:rPr>
+          <w:rFonts w:ascii="Times New Roman" w:hAnsi="Times New Roman" w:cs="Times New Roman"/>
+          <w:sz w:val="18"/>
+          <w:szCs w:val="18"/>
+        </w:rPr>
+        <w:t>Akbarpour</w:t>
+      </w:r>
+      <w:proofErr w:type="spellEnd"/>
+      <w:r>
+        <w:rPr>
+          <w:rFonts w:ascii="Times New Roman" w:hAnsi="Times New Roman" w:cs="Times New Roman"/>
+          <w:sz w:val="18"/>
+          <w:szCs w:val="18"/>
+        </w:rPr>
+        <w:t xml:space="preserve">, and M. </w:t>
+      </w:r>
+      <w:proofErr w:type="spellStart"/>
+      <w:r>
+        <w:rPr>
+          <w:rFonts w:ascii="Times New Roman" w:hAnsi="Times New Roman" w:cs="Times New Roman"/>
+          <w:sz w:val="18"/>
+          <w:szCs w:val="18"/>
+        </w:rPr>
+        <w:t>Feizi-Derakhshi</w:t>
+      </w:r>
+      <w:proofErr w:type="spellEnd"/>
+      <w:r>
+        <w:rPr>
+          <w:rFonts w:ascii="Times New Roman" w:hAnsi="Times New Roman" w:cs="Times New Roman"/>
+          <w:sz w:val="18"/>
+          <w:szCs w:val="18"/>
+        </w:rPr>
+        <w:t xml:space="preserve">. "Reviewing cluster based collaborative filtering approaches." </w:t>
       </w:r>
       <w:r>
         <w:rPr>
@@ -5835,7 +6563,43 @@
           <w:sz w:val="18"/>
           <w:szCs w:val="18"/>
         </w:rPr>
-        <w:t xml:space="preserve">Wang, Zan, Xue Yu, Nan Feng, and Zhenhua Wang. "An improved collaborative movie recommendation system using computational intelligence." </w:t>
+        <w:t xml:space="preserve">Wang, Zan, </w:t>
+      </w:r>
+      <w:proofErr w:type="spellStart"/>
+      <w:r>
+        <w:rPr>
+          <w:rFonts w:ascii="Times New Roman" w:hAnsi="Times New Roman" w:cs="Times New Roman"/>
+          <w:sz w:val="18"/>
+          <w:szCs w:val="18"/>
+        </w:rPr>
+        <w:t>Xue</w:t>
+      </w:r>
+      <w:proofErr w:type="spellEnd"/>
+      <w:r>
+        <w:rPr>
+          <w:rFonts w:ascii="Times New Roman" w:hAnsi="Times New Roman" w:cs="Times New Roman"/>
+          <w:sz w:val="18"/>
+          <w:szCs w:val="18"/>
+        </w:rPr>
+        <w:t xml:space="preserve"> Yu, Nan Feng, and </w:t>
+      </w:r>
+      <w:proofErr w:type="spellStart"/>
+      <w:r>
+        <w:rPr>
+          <w:rFonts w:ascii="Times New Roman" w:hAnsi="Times New Roman" w:cs="Times New Roman"/>
+          <w:sz w:val="18"/>
+          <w:szCs w:val="18"/>
+        </w:rPr>
+        <w:t>Zhenhua</w:t>
+      </w:r>
+      <w:proofErr w:type="spellEnd"/>
+      <w:r>
+        <w:rPr>
+          <w:rFonts w:ascii="Times New Roman" w:hAnsi="Times New Roman" w:cs="Times New Roman"/>
+          <w:sz w:val="18"/>
+          <w:szCs w:val="18"/>
+        </w:rPr>
+        <w:t xml:space="preserve"> Wang. "An improved collaborative movie recommendation system using computational intelligence." </w:t>
       </w:r>
       <w:r>
         <w:rPr>
@@ -5892,7 +6656,25 @@
           <w:sz w:val="18"/>
           <w:szCs w:val="18"/>
         </w:rPr>
-        <w:t xml:space="preserve">Krishna, K., and M. Narasimha Murty. "Genetic K-means algorithm." </w:t>
+        <w:t xml:space="preserve">Krishna, K., and M. Narasimha </w:t>
+      </w:r>
+      <w:proofErr w:type="spellStart"/>
+      <w:r>
+        <w:rPr>
+          <w:rFonts w:ascii="Times New Roman" w:hAnsi="Times New Roman" w:cs="Times New Roman"/>
+          <w:sz w:val="18"/>
+          <w:szCs w:val="18"/>
+        </w:rPr>
+        <w:t>Murty</w:t>
+      </w:r>
+      <w:proofErr w:type="spellEnd"/>
+      <w:r>
+        <w:rPr>
+          <w:rFonts w:ascii="Times New Roman" w:hAnsi="Times New Roman" w:cs="Times New Roman"/>
+          <w:sz w:val="18"/>
+          <w:szCs w:val="18"/>
+        </w:rPr>
+        <w:t xml:space="preserve">. "Genetic K-means algorithm." </w:t>
       </w:r>
       <w:r>
         <w:rPr>
@@ -5941,13 +6723,23 @@
           <w:lang w:val="en-IN"/>
         </w:rPr>
       </w:pPr>
-      <w:r>
-        <w:rPr>
-          <w:rFonts w:ascii="Times New Roman" w:hAnsi="Times New Roman" w:cs="Times New Roman"/>
-          <w:sz w:val="18"/>
-          <w:szCs w:val="18"/>
-        </w:rPr>
-        <w:t xml:space="preserve">Bezdek, James C., Robert Ehrlich, and William Full. "FCM: The fuzzy c-means clustering algorithm." </w:t>
+      <w:proofErr w:type="spellStart"/>
+      <w:r>
+        <w:rPr>
+          <w:rFonts w:ascii="Times New Roman" w:hAnsi="Times New Roman" w:cs="Times New Roman"/>
+          <w:sz w:val="18"/>
+          <w:szCs w:val="18"/>
+        </w:rPr>
+        <w:t>Bezdek</w:t>
+      </w:r>
+      <w:proofErr w:type="spellEnd"/>
+      <w:r>
+        <w:rPr>
+          <w:rFonts w:ascii="Times New Roman" w:hAnsi="Times New Roman" w:cs="Times New Roman"/>
+          <w:sz w:val="18"/>
+          <w:szCs w:val="18"/>
+        </w:rPr>
+        <w:t xml:space="preserve">, James C., Robert Ehrlich, and William Full. "FCM: The fuzzy c-means clustering algorithm." </w:t>
       </w:r>
       <w:r>
         <w:rPr>
@@ -6001,7 +6793,25 @@
           <w:sz w:val="18"/>
           <w:szCs w:val="18"/>
         </w:rPr>
-        <w:t xml:space="preserve">Bose, Indranil, and Xi Chen. "Quantitative models for direct marketing: A review from systems perspective." </w:t>
+        <w:t xml:space="preserve">Bose, </w:t>
+      </w:r>
+      <w:proofErr w:type="spellStart"/>
+      <w:r>
+        <w:rPr>
+          <w:rFonts w:ascii="Times New Roman" w:hAnsi="Times New Roman" w:cs="Times New Roman"/>
+          <w:sz w:val="18"/>
+          <w:szCs w:val="18"/>
+        </w:rPr>
+        <w:t>Indranil</w:t>
+      </w:r>
+      <w:proofErr w:type="spellEnd"/>
+      <w:r>
+        <w:rPr>
+          <w:rFonts w:ascii="Times New Roman" w:hAnsi="Times New Roman" w:cs="Times New Roman"/>
+          <w:sz w:val="18"/>
+          <w:szCs w:val="18"/>
+        </w:rPr>
+        <w:t xml:space="preserve">, and Xi Chen. "Quantitative models for direct marketing: A review from systems perspective." </w:t>
       </w:r>
       <w:r>
         <w:rPr>
@@ -6055,7 +6865,97 @@
           <w:sz w:val="18"/>
           <w:szCs w:val="18"/>
         </w:rPr>
-        <w:t xml:space="preserve">He, Xiangnan, Lizi Liao, Hanwang Zhang, Liqiang Nie, Xia Hu, and Tat-Seng Chua. "Neural collaborative filtering." In </w:t>
+        <w:t xml:space="preserve">He, </w:t>
+      </w:r>
+      <w:proofErr w:type="spellStart"/>
+      <w:r>
+        <w:rPr>
+          <w:rFonts w:ascii="Times New Roman" w:hAnsi="Times New Roman" w:cs="Times New Roman"/>
+          <w:sz w:val="18"/>
+          <w:szCs w:val="18"/>
+        </w:rPr>
+        <w:t>Xiangnan</w:t>
+      </w:r>
+      <w:proofErr w:type="spellEnd"/>
+      <w:r>
+        <w:rPr>
+          <w:rFonts w:ascii="Times New Roman" w:hAnsi="Times New Roman" w:cs="Times New Roman"/>
+          <w:sz w:val="18"/>
+          <w:szCs w:val="18"/>
+        </w:rPr>
+        <w:t xml:space="preserve">, </w:t>
+      </w:r>
+      <w:proofErr w:type="spellStart"/>
+      <w:r>
+        <w:rPr>
+          <w:rFonts w:ascii="Times New Roman" w:hAnsi="Times New Roman" w:cs="Times New Roman"/>
+          <w:sz w:val="18"/>
+          <w:szCs w:val="18"/>
+        </w:rPr>
+        <w:t>Lizi</w:t>
+      </w:r>
+      <w:proofErr w:type="spellEnd"/>
+      <w:r>
+        <w:rPr>
+          <w:rFonts w:ascii="Times New Roman" w:hAnsi="Times New Roman" w:cs="Times New Roman"/>
+          <w:sz w:val="18"/>
+          <w:szCs w:val="18"/>
+        </w:rPr>
+        <w:t xml:space="preserve"> Liao, </w:t>
+      </w:r>
+      <w:proofErr w:type="spellStart"/>
+      <w:r>
+        <w:rPr>
+          <w:rFonts w:ascii="Times New Roman" w:hAnsi="Times New Roman" w:cs="Times New Roman"/>
+          <w:sz w:val="18"/>
+          <w:szCs w:val="18"/>
+        </w:rPr>
+        <w:t>Hanwang</w:t>
+      </w:r>
+      <w:proofErr w:type="spellEnd"/>
+      <w:r>
+        <w:rPr>
+          <w:rFonts w:ascii="Times New Roman" w:hAnsi="Times New Roman" w:cs="Times New Roman"/>
+          <w:sz w:val="18"/>
+          <w:szCs w:val="18"/>
+        </w:rPr>
+        <w:t xml:space="preserve"> Zhang, </w:t>
+      </w:r>
+      <w:proofErr w:type="spellStart"/>
+      <w:r>
+        <w:rPr>
+          <w:rFonts w:ascii="Times New Roman" w:hAnsi="Times New Roman" w:cs="Times New Roman"/>
+          <w:sz w:val="18"/>
+          <w:szCs w:val="18"/>
+        </w:rPr>
+        <w:t>Liqiang</w:t>
+      </w:r>
+      <w:proofErr w:type="spellEnd"/>
+      <w:r>
+        <w:rPr>
+          <w:rFonts w:ascii="Times New Roman" w:hAnsi="Times New Roman" w:cs="Times New Roman"/>
+          <w:sz w:val="18"/>
+          <w:szCs w:val="18"/>
+        </w:rPr>
+        <w:t xml:space="preserve"> </w:t>
+      </w:r>
+      <w:proofErr w:type="spellStart"/>
+      <w:r>
+        <w:rPr>
+          <w:rFonts w:ascii="Times New Roman" w:hAnsi="Times New Roman" w:cs="Times New Roman"/>
+          <w:sz w:val="18"/>
+          <w:szCs w:val="18"/>
+        </w:rPr>
+        <w:t>Nie</w:t>
+      </w:r>
+      <w:proofErr w:type="spellEnd"/>
+      <w:r>
+        <w:rPr>
+          <w:rFonts w:ascii="Times New Roman" w:hAnsi="Times New Roman" w:cs="Times New Roman"/>
+          <w:sz w:val="18"/>
+          <w:szCs w:val="18"/>
+        </w:rPr>
+        <w:t xml:space="preserve">, Xia Hu, and Tat-Seng Chua. "Neural collaborative filtering." In </w:t>
       </w:r>
       <w:r>
         <w:rPr>
@@ -6109,7 +7009,43 @@
           <w:sz w:val="18"/>
           <w:szCs w:val="18"/>
         </w:rPr>
-        <w:t xml:space="preserve">Murtagh, Fionn, and Pierre Legendre. "Ward’s hierarchical agglomerative clustering method: which algorithms implement Ward’s criterion?." </w:t>
+        <w:t xml:space="preserve">Murtagh, </w:t>
+      </w:r>
+      <w:proofErr w:type="spellStart"/>
+      <w:r>
+        <w:rPr>
+          <w:rFonts w:ascii="Times New Roman" w:hAnsi="Times New Roman" w:cs="Times New Roman"/>
+          <w:sz w:val="18"/>
+          <w:szCs w:val="18"/>
+        </w:rPr>
+        <w:t>Fionn</w:t>
+      </w:r>
+      <w:proofErr w:type="spellEnd"/>
+      <w:r>
+        <w:rPr>
+          <w:rFonts w:ascii="Times New Roman" w:hAnsi="Times New Roman" w:cs="Times New Roman"/>
+          <w:sz w:val="18"/>
+          <w:szCs w:val="18"/>
+        </w:rPr>
+        <w:t xml:space="preserve">, and Pierre Legendre. "Ward’s hierarchical agglomerative clustering method: which algorithms implement Ward’s </w:t>
+      </w:r>
+      <w:proofErr w:type="gramStart"/>
+      <w:r>
+        <w:rPr>
+          <w:rFonts w:ascii="Times New Roman" w:hAnsi="Times New Roman" w:cs="Times New Roman"/>
+          <w:sz w:val="18"/>
+          <w:szCs w:val="18"/>
+        </w:rPr>
+        <w:t>criterion?.</w:t>
+      </w:r>
+      <w:proofErr w:type="gramEnd"/>
+      <w:r>
+        <w:rPr>
+          <w:rFonts w:ascii="Times New Roman" w:hAnsi="Times New Roman" w:cs="Times New Roman"/>
+          <w:sz w:val="18"/>
+          <w:szCs w:val="18"/>
+        </w:rPr>
+        <w:t xml:space="preserve">" </w:t>
       </w:r>
       <w:r>
         <w:rPr>
@@ -6157,13 +7093,42 @@
           <w:lang w:val="en-IN"/>
         </w:rPr>
       </w:pPr>
-      <w:r>
-        <w:rPr>
-          <w:rFonts w:ascii="Times New Roman" w:hAnsi="Times New Roman" w:cs="Times New Roman"/>
-          <w:sz w:val="18"/>
-          <w:szCs w:val="18"/>
-        </w:rPr>
-        <w:t xml:space="preserve">Shahapure, Ketan Rajshekhar, and Charles Nicholas. "Cluster Quality Analysis Using Silhouette Score." In </w:t>
+      <w:proofErr w:type="spellStart"/>
+      <w:r>
+        <w:rPr>
+          <w:rFonts w:ascii="Times New Roman" w:hAnsi="Times New Roman" w:cs="Times New Roman"/>
+          <w:sz w:val="18"/>
+          <w:szCs w:val="18"/>
+        </w:rPr>
+        <w:lastRenderedPageBreak/>
+        <w:t>Shahapure</w:t>
+      </w:r>
+      <w:proofErr w:type="spellEnd"/>
+      <w:r>
+        <w:rPr>
+          <w:rFonts w:ascii="Times New Roman" w:hAnsi="Times New Roman" w:cs="Times New Roman"/>
+          <w:sz w:val="18"/>
+          <w:szCs w:val="18"/>
+        </w:rPr>
+        <w:t xml:space="preserve">, Ketan </w:t>
+      </w:r>
+      <w:proofErr w:type="spellStart"/>
+      <w:r>
+        <w:rPr>
+          <w:rFonts w:ascii="Times New Roman" w:hAnsi="Times New Roman" w:cs="Times New Roman"/>
+          <w:sz w:val="18"/>
+          <w:szCs w:val="18"/>
+        </w:rPr>
+        <w:t>Rajshekhar</w:t>
+      </w:r>
+      <w:proofErr w:type="spellEnd"/>
+      <w:r>
+        <w:rPr>
+          <w:rFonts w:ascii="Times New Roman" w:hAnsi="Times New Roman" w:cs="Times New Roman"/>
+          <w:sz w:val="18"/>
+          <w:szCs w:val="18"/>
+        </w:rPr>
+        <w:t xml:space="preserve">, and Charles Nicholas. "Cluster Quality Analysis Using Silhouette Score." In </w:t>
       </w:r>
       <w:r>
         <w:rPr>
@@ -6211,13 +7176,41 @@
           <w:lang w:val="en-IN"/>
         </w:rPr>
       </w:pPr>
-      <w:r>
-        <w:rPr>
-          <w:rFonts w:ascii="Times New Roman" w:hAnsi="Times New Roman" w:cs="Times New Roman"/>
-          <w:sz w:val="18"/>
-          <w:szCs w:val="18"/>
-        </w:rPr>
-        <w:t xml:space="preserve">Baarsch, Jonathan, and M. Emre Celebi. "Investigation of internal validity measures for K-means clustering." In </w:t>
+      <w:proofErr w:type="spellStart"/>
+      <w:r>
+        <w:rPr>
+          <w:rFonts w:ascii="Times New Roman" w:hAnsi="Times New Roman" w:cs="Times New Roman"/>
+          <w:sz w:val="18"/>
+          <w:szCs w:val="18"/>
+        </w:rPr>
+        <w:t>Baarsch</w:t>
+      </w:r>
+      <w:proofErr w:type="spellEnd"/>
+      <w:r>
+        <w:rPr>
+          <w:rFonts w:ascii="Times New Roman" w:hAnsi="Times New Roman" w:cs="Times New Roman"/>
+          <w:sz w:val="18"/>
+          <w:szCs w:val="18"/>
+        </w:rPr>
+        <w:t xml:space="preserve">, Jonathan, and M. Emre </w:t>
+      </w:r>
+      <w:proofErr w:type="spellStart"/>
+      <w:r>
+        <w:rPr>
+          <w:rFonts w:ascii="Times New Roman" w:hAnsi="Times New Roman" w:cs="Times New Roman"/>
+          <w:sz w:val="18"/>
+          <w:szCs w:val="18"/>
+        </w:rPr>
+        <w:t>Celebi</w:t>
+      </w:r>
+      <w:proofErr w:type="spellEnd"/>
+      <w:r>
+        <w:rPr>
+          <w:rFonts w:ascii="Times New Roman" w:hAnsi="Times New Roman" w:cs="Times New Roman"/>
+          <w:sz w:val="18"/>
+          <w:szCs w:val="18"/>
+        </w:rPr>
+        <w:t xml:space="preserve">. "Investigation of internal validity measures for K-means clustering." In </w:t>
       </w:r>
       <w:r>
         <w:rPr>
@@ -6235,7 +7228,25 @@
           <w:sz w:val="18"/>
           <w:szCs w:val="18"/>
         </w:rPr>
-        <w:t>, vol. 1, pp. 14-16. sn, 2012.</w:t>
+        <w:t xml:space="preserve">, vol. 1, pp. 14-16. </w:t>
+      </w:r>
+      <w:proofErr w:type="spellStart"/>
+      <w:r>
+        <w:rPr>
+          <w:rFonts w:ascii="Times New Roman" w:hAnsi="Times New Roman" w:cs="Times New Roman"/>
+          <w:sz w:val="18"/>
+          <w:szCs w:val="18"/>
+        </w:rPr>
+        <w:t>sn</w:t>
+      </w:r>
+      <w:proofErr w:type="spellEnd"/>
+      <w:r>
+        <w:rPr>
+          <w:rFonts w:ascii="Times New Roman" w:hAnsi="Times New Roman" w:cs="Times New Roman"/>
+          <w:sz w:val="18"/>
+          <w:szCs w:val="18"/>
+        </w:rPr>
+        <w:t>, 2012.</w:t>
       </w:r>
     </w:p>
     <w:p>
@@ -6325,7 +7336,25 @@
           <w:sz w:val="18"/>
           <w:szCs w:val="18"/>
         </w:rPr>
-        <w:t xml:space="preserve">Bock, Sebastian, and Martin Weiß. "A proof of local convergence for the Adam optimizer." In </w:t>
+        <w:t xml:space="preserve">Bock, Sebastian, and Martin </w:t>
+      </w:r>
+      <w:proofErr w:type="spellStart"/>
+      <w:r>
+        <w:rPr>
+          <w:rFonts w:ascii="Times New Roman" w:hAnsi="Times New Roman" w:cs="Times New Roman"/>
+          <w:sz w:val="18"/>
+          <w:szCs w:val="18"/>
+        </w:rPr>
+        <w:t>Weiß</w:t>
+      </w:r>
+      <w:proofErr w:type="spellEnd"/>
+      <w:r>
+        <w:rPr>
+          <w:rFonts w:ascii="Times New Roman" w:hAnsi="Times New Roman" w:cs="Times New Roman"/>
+          <w:sz w:val="18"/>
+          <w:szCs w:val="18"/>
+        </w:rPr>
+        <w:t xml:space="preserve">. "A proof of local convergence for the Adam optimizer." In </w:t>
       </w:r>
       <w:r>
         <w:rPr>
@@ -6374,7 +7403,23 @@
         </w:rPr>
       </w:pPr>
       <w:r>
-        <w:t xml:space="preserve">Tong, Lili, Yiting Wang, Fan Wen, and Xiaowen Li. "The research of customer loyalty improvement in telecom industry based on NPS data mining." </w:t>
+        <w:t xml:space="preserve">Tong, Lili, </w:t>
+      </w:r>
+      <w:proofErr w:type="spellStart"/>
+      <w:r>
+        <w:t>Yiting</w:t>
+      </w:r>
+      <w:proofErr w:type="spellEnd"/>
+      <w:r>
+        <w:t xml:space="preserve"> Wang, Fan Wen, and </w:t>
+      </w:r>
+      <w:proofErr w:type="spellStart"/>
+      <w:r>
+        <w:t>Xiaowen</w:t>
+      </w:r>
+      <w:proofErr w:type="spellEnd"/>
+      <w:r>
+        <w:t xml:space="preserve"> Li. "The research of customer loyalty improvement in telecom industry based on NPS data mining." </w:t>
       </w:r>
       <w:r>
         <w:rPr>
@@ -6388,9 +7433,9 @@
       </w:r>
     </w:p>
     <w:sectPr>
-      <w:footerReference w:type="default" r:id="rId26"/>
-      <w:headerReference w:type="first" r:id="rId27"/>
-      <w:footerReference w:type="first" r:id="rId28"/>
+      <w:footerReference w:type="default" r:id="rId27"/>
+      <w:headerReference w:type="first" r:id="rId28"/>
+      <w:footerReference w:type="first" r:id="rId29"/>
       <w:pgSz w:w="11906" w:h="16838"/>
       <w:pgMar w:top="720" w:right="720" w:bottom="720" w:left="720" w:header="709" w:footer="709" w:gutter="0"/>
       <w:cols w:space="708"/>
@@ -6855,7 +7900,33 @@
         <w:szCs w:val="16"/>
         <w:lang w:eastAsia="ko-KR"/>
       </w:rPr>
-      <w:t>2020-2021 Supervised by Dr. Sabah Mohammed</w:t>
+      <w:t xml:space="preserve">2020-2021 Supervised by </w:t>
+    </w:r>
+    <w:proofErr w:type="spellStart"/>
+    <w:r>
+      <w:rPr>
+        <w:rFonts w:ascii="Arial" w:eastAsia="휴먼명조" w:hAnsi="Arial" w:cs="Arial"/>
+        <w:color w:val="000000"/>
+        <w:spacing w:val="-10"/>
+        <w:w w:val="95"/>
+        <w:sz w:val="16"/>
+        <w:szCs w:val="16"/>
+        <w:lang w:eastAsia="ko-KR"/>
+      </w:rPr>
+      <w:t>Dr.</w:t>
+    </w:r>
+    <w:proofErr w:type="spellEnd"/>
+    <w:r>
+      <w:rPr>
+        <w:rFonts w:ascii="Arial" w:eastAsia="휴먼명조" w:hAnsi="Arial" w:cs="Arial"/>
+        <w:color w:val="000000"/>
+        <w:spacing w:val="-10"/>
+        <w:w w:val="95"/>
+        <w:sz w:val="16"/>
+        <w:szCs w:val="16"/>
+        <w:lang w:eastAsia="ko-KR"/>
+      </w:rPr>
+      <w:t xml:space="preserve"> Sabah Mohammed</w:t>
     </w:r>
   </w:p>
   <w:p>
@@ -6870,7 +7941,7 @@
       <w:jc w:val="right"/>
       <w:textAlignment w:val="baseline"/>
       <w:rPr>
-        <w:rFonts w:ascii="Arial" w:eastAsia="Gulim" w:hAnsi="Arial" w:cs="Arial"/>
+        <w:rFonts w:ascii="Arial" w:eastAsia="휴먼명조" w:hAnsi="Arial" w:cs="Arial"/>
         <w:color w:val="000000"/>
         <w:spacing w:val="-10"/>
         <w:w w:val="95"/>
@@ -6889,8 +7960,9 @@
         <w:szCs w:val="16"/>
         <w:lang w:eastAsia="ko-KR"/>
       </w:rPr>
-      <w:t xml:space="preserve">The Project Package is Published at Github: </w:t>
+      <w:t xml:space="preserve">The Project Package is Published at </w:t>
     </w:r>
+    <w:proofErr w:type="spellStart"/>
     <w:r>
       <w:rPr>
         <w:rFonts w:ascii="Arial" w:eastAsia="휴먼명조" w:hAnsi="Arial" w:cs="Arial"/>
@@ -6901,7 +7973,46 @@
         <w:szCs w:val="16"/>
         <w:lang w:eastAsia="ko-KR"/>
       </w:rPr>
-      <w:t>https://github.com/sarthak7295</w:t>
+      <w:t>Github</w:t>
+    </w:r>
+    <w:proofErr w:type="spellEnd"/>
+    <w:r>
+      <w:rPr>
+        <w:rFonts w:ascii="Arial" w:eastAsia="휴먼명조" w:hAnsi="Arial" w:cs="Arial"/>
+        <w:color w:val="000000"/>
+        <w:spacing w:val="-10"/>
+        <w:w w:val="95"/>
+        <w:sz w:val="16"/>
+        <w:szCs w:val="16"/>
+        <w:lang w:eastAsia="ko-KR"/>
+      </w:rPr>
+      <w:t xml:space="preserve">: </w:t>
+    </w:r>
+    <w:hyperlink r:id="rId1" w:history="1">
+      <w:r>
+        <w:rPr>
+          <w:rStyle w:val="Hyperlink"/>
+          <w:rFonts w:ascii="Arial" w:eastAsia="휴먼명조" w:hAnsi="Arial" w:cs="Arial"/>
+          <w:spacing w:val="-10"/>
+          <w:w w:val="95"/>
+          <w:sz w:val="16"/>
+          <w:szCs w:val="16"/>
+          <w:lang w:eastAsia="ko-KR"/>
+        </w:rPr>
+        <w:t>https://github.com/sarthak7295/recommender_segmentation.git</w:t>
+      </w:r>
+    </w:hyperlink>
+    <w:r>
+      <w:rPr>
+        <w:rFonts w:ascii="Arial" w:eastAsia="휴먼명조" w:hAnsi="Arial" w:cs="Arial"/>
+        <w:color w:val="000000"/>
+        <w:spacing w:val="-10"/>
+        <w:w w:val="95"/>
+        <w:sz w:val="16"/>
+        <w:szCs w:val="16"/>
+        <w:lang w:eastAsia="ko-KR"/>
+      </w:rPr>
+      <w:t xml:space="preserve"> </w:t>
     </w:r>
   </w:p>
   <w:p>
@@ -9697,6 +10808,18 @@
       <w:lang w:val="en-IN" w:eastAsia="en-IN"/>
     </w:rPr>
   </w:style>
+  <w:style w:type="character" w:styleId="UnresolvedMention">
+    <w:name w:val="Unresolved Mention"/>
+    <w:basedOn w:val="DefaultParagraphFont"/>
+    <w:uiPriority w:val="99"/>
+    <w:semiHidden/>
+    <w:unhideWhenUsed/>
+    <w:rsid w:val="00384AA0"/>
+    <w:rPr>
+      <w:color w:val="605E5C"/>
+      <w:shd w:val="clear" w:color="auto" w:fill="E1DFDD"/>
+    </w:rPr>
+  </w:style>
 </w:styles>
 </file>
 
